--- a/files/11.docx
+++ b/files/11.docx
@@ -1070,6 +1070,7 @@
           <w:pPr>
             <w:pStyle w:val="13"/>
             <w:tabs>
+              <w:tab w:val="left" w:pos="440"/>
               <w:tab w:val="right" w:leader="dot" w:pos="9679"/>
             </w:tabs>
             <w:spacing w:line="360" w:lineRule="auto"/>
@@ -1102,7 +1103,7 @@
             </w:rPr>
             <w:fldChar w:fldCharType="separate"/>
           </w:r>
-          <w:hyperlink w:anchor="_Toc119179386" w:history="1">
+          <w:hyperlink w:anchor="_Toc120902481" w:history="1">
             <w:r>
               <w:rPr>
                 <w:rStyle w:val="aa"/>
@@ -1111,7 +1112,27 @@
                 <w:sz w:val="28"/>
                 <w:szCs w:val="28"/>
               </w:rPr>
-              <w:t>1 ПОСТАНОВКА ЗАДАЧИ</w:t>
+              <w:t>1</w:t>
+            </w:r>
+            <w:r>
+              <w:rPr>
+                <w:rFonts w:asciiTheme="minorHAnsi" w:eastAsiaTheme="minorEastAsia" w:hAnsiTheme="minorHAnsi" w:cstheme="minorBidi"/>
+                <w:noProof/>
+                <w:sz w:val="28"/>
+                <w:szCs w:val="28"/>
+                <w:lang w:val="en-US"/>
+              </w:rPr>
+              <w:tab/>
+            </w:r>
+            <w:r>
+              <w:rPr>
+                <w:rStyle w:val="aa"/>
+                <w:rFonts w:eastAsiaTheme="majorEastAsia"/>
+                <w:noProof/>
+                <w:sz w:val="28"/>
+                <w:szCs w:val="28"/>
+              </w:rPr>
+              <w:t>ПОСТАНОВКА ЗАДАЧИ</w:t>
             </w:r>
             <w:r>
               <w:rPr>
@@ -1138,7 +1159,7 @@
                 <w:sz w:val="28"/>
                 <w:szCs w:val="28"/>
               </w:rPr>
-              <w:instrText xml:space="preserve"> PAGEREF _Toc119179386 \h </w:instrText>
+              <w:instrText xml:space="preserve"> PAGEREF _Toc120902481 \h </w:instrText>
             </w:r>
             <w:r>
               <w:rPr>
@@ -1192,7 +1213,7 @@
               <w:lang w:val="en-US"/>
             </w:rPr>
           </w:pPr>
-          <w:hyperlink w:anchor="_Toc119179387" w:history="1">
+          <w:hyperlink w:anchor="_Toc120902482" w:history="1">
             <w:r>
               <w:rPr>
                 <w:rStyle w:val="aa"/>
@@ -1228,7 +1249,7 @@
                 <w:sz w:val="28"/>
                 <w:szCs w:val="28"/>
               </w:rPr>
-              <w:instrText xml:space="preserve"> PAGEREF _Toc119179387 \h </w:instrText>
+              <w:instrText xml:space="preserve"> PAGEREF _Toc120902482 \h </w:instrText>
             </w:r>
             <w:r>
               <w:rPr>
@@ -1282,7 +1303,7 @@
               <w:lang w:val="en-US"/>
             </w:rPr>
           </w:pPr>
-          <w:hyperlink w:anchor="_Toc119179388" w:history="1">
+          <w:hyperlink w:anchor="_Toc120902483" w:history="1">
             <w:r>
               <w:rPr>
                 <w:rStyle w:val="aa"/>
@@ -1291,7 +1312,7 @@
                 <w:sz w:val="28"/>
                 <w:szCs w:val="28"/>
               </w:rPr>
-              <w:t>2.1 Схемы триггеров и их таблицы истинности</w:t>
+              <w:t>2.1 Таблица переходов счетчика</w:t>
             </w:r>
             <w:r>
               <w:rPr>
@@ -1318,7 +1339,7 @@
                 <w:sz w:val="28"/>
                 <w:szCs w:val="28"/>
               </w:rPr>
-              <w:instrText xml:space="preserve"> PAGEREF _Toc119179388 \h </w:instrText>
+              <w:instrText xml:space="preserve"> PAGEREF _Toc120902483 \h </w:instrText>
             </w:r>
             <w:r>
               <w:rPr>
@@ -1345,6 +1366,276 @@
                 <w:szCs w:val="28"/>
               </w:rPr>
               <w:t>4</w:t>
+            </w:r>
+            <w:r>
+              <w:rPr>
+                <w:noProof/>
+                <w:webHidden/>
+                <w:sz w:val="28"/>
+                <w:szCs w:val="28"/>
+              </w:rPr>
+              <w:fldChar w:fldCharType="end"/>
+            </w:r>
+          </w:hyperlink>
+        </w:p>
+        <w:p>
+          <w:pPr>
+            <w:pStyle w:val="21"/>
+            <w:tabs>
+              <w:tab w:val="right" w:leader="dot" w:pos="9679"/>
+            </w:tabs>
+            <w:spacing w:line="360" w:lineRule="auto"/>
+            <w:rPr>
+              <w:rFonts w:asciiTheme="minorHAnsi" w:eastAsiaTheme="minorEastAsia" w:hAnsiTheme="minorHAnsi" w:cstheme="minorBidi"/>
+              <w:noProof/>
+              <w:sz w:val="28"/>
+              <w:szCs w:val="28"/>
+              <w:lang w:val="en-US"/>
+            </w:rPr>
+          </w:pPr>
+          <w:hyperlink w:anchor="_Toc120902484" w:history="1">
+            <w:r>
+              <w:rPr>
+                <w:rStyle w:val="aa"/>
+                <w:rFonts w:eastAsiaTheme="majorEastAsia"/>
+                <w:noProof/>
+                <w:sz w:val="28"/>
+                <w:szCs w:val="28"/>
+              </w:rPr>
+              <w:t>2.2 Проектирование оптимальных схем управления триггерами</w:t>
+            </w:r>
+            <w:r>
+              <w:rPr>
+                <w:noProof/>
+                <w:webHidden/>
+                <w:sz w:val="28"/>
+                <w:szCs w:val="28"/>
+              </w:rPr>
+              <w:tab/>
+            </w:r>
+            <w:r>
+              <w:rPr>
+                <w:noProof/>
+                <w:webHidden/>
+                <w:sz w:val="28"/>
+                <w:szCs w:val="28"/>
+              </w:rPr>
+              <w:fldChar w:fldCharType="begin"/>
+            </w:r>
+            <w:r>
+              <w:rPr>
+                <w:noProof/>
+                <w:webHidden/>
+                <w:sz w:val="28"/>
+                <w:szCs w:val="28"/>
+              </w:rPr>
+              <w:instrText xml:space="preserve"> PAGEREF _Toc120902484 \h </w:instrText>
+            </w:r>
+            <w:r>
+              <w:rPr>
+                <w:noProof/>
+                <w:webHidden/>
+                <w:sz w:val="28"/>
+                <w:szCs w:val="28"/>
+              </w:rPr>
+            </w:r>
+            <w:r>
+              <w:rPr>
+                <w:noProof/>
+                <w:webHidden/>
+                <w:sz w:val="28"/>
+                <w:szCs w:val="28"/>
+              </w:rPr>
+              <w:fldChar w:fldCharType="separate"/>
+            </w:r>
+            <w:r>
+              <w:rPr>
+                <w:noProof/>
+                <w:webHidden/>
+                <w:sz w:val="28"/>
+                <w:szCs w:val="28"/>
+              </w:rPr>
+              <w:t>4</w:t>
+            </w:r>
+            <w:r>
+              <w:rPr>
+                <w:noProof/>
+                <w:webHidden/>
+                <w:sz w:val="28"/>
+                <w:szCs w:val="28"/>
+              </w:rPr>
+              <w:fldChar w:fldCharType="end"/>
+            </w:r>
+          </w:hyperlink>
+        </w:p>
+        <w:p>
+          <w:pPr>
+            <w:pStyle w:val="21"/>
+            <w:tabs>
+              <w:tab w:val="right" w:leader="dot" w:pos="9679"/>
+            </w:tabs>
+            <w:spacing w:line="360" w:lineRule="auto"/>
+            <w:rPr>
+              <w:rFonts w:asciiTheme="minorHAnsi" w:eastAsiaTheme="minorEastAsia" w:hAnsiTheme="minorHAnsi" w:cstheme="minorBidi"/>
+              <w:noProof/>
+              <w:sz w:val="28"/>
+              <w:szCs w:val="28"/>
+              <w:lang w:val="en-US"/>
+            </w:rPr>
+          </w:pPr>
+          <w:hyperlink w:anchor="_Toc120902485" w:history="1">
+            <w:r>
+              <w:rPr>
+                <w:rStyle w:val="aa"/>
+                <w:rFonts w:eastAsiaTheme="majorEastAsia"/>
+                <w:noProof/>
+                <w:sz w:val="28"/>
+                <w:szCs w:val="28"/>
+              </w:rPr>
+              <w:t>2.3 Реализация счетчика с оптимальной схемой управления</w:t>
+            </w:r>
+            <w:r>
+              <w:rPr>
+                <w:noProof/>
+                <w:webHidden/>
+                <w:sz w:val="28"/>
+                <w:szCs w:val="28"/>
+              </w:rPr>
+              <w:tab/>
+            </w:r>
+            <w:r>
+              <w:rPr>
+                <w:noProof/>
+                <w:webHidden/>
+                <w:sz w:val="28"/>
+                <w:szCs w:val="28"/>
+              </w:rPr>
+              <w:fldChar w:fldCharType="begin"/>
+            </w:r>
+            <w:r>
+              <w:rPr>
+                <w:noProof/>
+                <w:webHidden/>
+                <w:sz w:val="28"/>
+                <w:szCs w:val="28"/>
+              </w:rPr>
+              <w:instrText xml:space="preserve"> PAGEREF _Toc120902485 \h </w:instrText>
+            </w:r>
+            <w:r>
+              <w:rPr>
+                <w:noProof/>
+                <w:webHidden/>
+                <w:sz w:val="28"/>
+                <w:szCs w:val="28"/>
+              </w:rPr>
+            </w:r>
+            <w:r>
+              <w:rPr>
+                <w:noProof/>
+                <w:webHidden/>
+                <w:sz w:val="28"/>
+                <w:szCs w:val="28"/>
+              </w:rPr>
+              <w:fldChar w:fldCharType="separate"/>
+            </w:r>
+            <w:r>
+              <w:rPr>
+                <w:noProof/>
+                <w:webHidden/>
+                <w:sz w:val="28"/>
+                <w:szCs w:val="28"/>
+              </w:rPr>
+              <w:t>10</w:t>
+            </w:r>
+            <w:r>
+              <w:rPr>
+                <w:noProof/>
+                <w:webHidden/>
+                <w:sz w:val="28"/>
+                <w:szCs w:val="28"/>
+              </w:rPr>
+              <w:fldChar w:fldCharType="end"/>
+            </w:r>
+          </w:hyperlink>
+        </w:p>
+        <w:p>
+          <w:pPr>
+            <w:pStyle w:val="21"/>
+            <w:tabs>
+              <w:tab w:val="right" w:leader="dot" w:pos="9679"/>
+            </w:tabs>
+            <w:spacing w:line="360" w:lineRule="auto"/>
+            <w:rPr>
+              <w:rFonts w:asciiTheme="minorHAnsi" w:eastAsiaTheme="minorEastAsia" w:hAnsiTheme="minorHAnsi" w:cstheme="minorBidi"/>
+              <w:noProof/>
+              <w:sz w:val="28"/>
+              <w:szCs w:val="28"/>
+              <w:lang w:val="en-US"/>
+            </w:rPr>
+          </w:pPr>
+          <w:hyperlink w:anchor="_Toc120902486" w:history="1">
+            <w:r>
+              <w:rPr>
+                <w:rStyle w:val="aa"/>
+                <w:rFonts w:eastAsiaTheme="majorEastAsia"/>
+                <w:noProof/>
+                <w:sz w:val="28"/>
+                <w:szCs w:val="28"/>
+              </w:rPr>
+              <w:t>2.4 Реализация счетчика на преобразователей кодов</w:t>
+            </w:r>
+            <w:r>
+              <w:rPr>
+                <w:noProof/>
+                <w:webHidden/>
+                <w:sz w:val="28"/>
+                <w:szCs w:val="28"/>
+              </w:rPr>
+              <w:tab/>
+            </w:r>
+            <w:r>
+              <w:rPr>
+                <w:noProof/>
+                <w:webHidden/>
+                <w:sz w:val="28"/>
+                <w:szCs w:val="28"/>
+              </w:rPr>
+              <w:fldChar w:fldCharType="begin"/>
+            </w:r>
+            <w:r>
+              <w:rPr>
+                <w:noProof/>
+                <w:webHidden/>
+                <w:sz w:val="28"/>
+                <w:szCs w:val="28"/>
+              </w:rPr>
+              <w:instrText xml:space="preserve"> PAGEREF _Toc120902486 \h </w:instrText>
+            </w:r>
+            <w:r>
+              <w:rPr>
+                <w:noProof/>
+                <w:webHidden/>
+                <w:sz w:val="28"/>
+                <w:szCs w:val="28"/>
+              </w:rPr>
+            </w:r>
+            <w:r>
+              <w:rPr>
+                <w:noProof/>
+                <w:webHidden/>
+                <w:sz w:val="28"/>
+                <w:szCs w:val="28"/>
+              </w:rPr>
+              <w:fldChar w:fldCharType="separate"/>
+            </w:r>
+            <w:r>
+              <w:rPr>
+                <w:noProof/>
+                <w:webHidden/>
+                <w:sz w:val="28"/>
+                <w:szCs w:val="28"/>
+              </w:rPr>
+              <w:t>11</w:t>
             </w:r>
             <w:r>
               <w:rPr>
@@ -1372,7 +1663,7 @@
               <w:lang w:val="en-US"/>
             </w:rPr>
           </w:pPr>
-          <w:hyperlink w:anchor="_Toc119179389" w:history="1">
+          <w:hyperlink w:anchor="_Toc120902487" w:history="1">
             <w:r>
               <w:rPr>
                 <w:rStyle w:val="aa"/>
@@ -1408,7 +1699,7 @@
                 <w:sz w:val="28"/>
                 <w:szCs w:val="28"/>
               </w:rPr>
-              <w:instrText xml:space="preserve"> PAGEREF _Toc119179389 \h </w:instrText>
+              <w:instrText xml:space="preserve"> PAGEREF _Toc120902487 \h </w:instrText>
             </w:r>
             <w:r>
               <w:rPr>
@@ -1434,7 +1725,7 @@
                 <w:sz w:val="28"/>
                 <w:szCs w:val="28"/>
               </w:rPr>
-              <w:t>10</w:t>
+              <w:t>13</w:t>
             </w:r>
             <w:r>
               <w:rPr>
@@ -1462,7 +1753,7 @@
               <w:lang w:val="en-US"/>
             </w:rPr>
           </w:pPr>
-          <w:hyperlink w:anchor="_Toc119179390" w:history="1">
+          <w:hyperlink w:anchor="_Toc120902488" w:history="1">
             <w:r>
               <w:rPr>
                 <w:rStyle w:val="aa"/>
@@ -1498,7 +1789,7 @@
                 <w:sz w:val="28"/>
                 <w:szCs w:val="28"/>
               </w:rPr>
-              <w:instrText xml:space="preserve"> PAGEREF _Toc119179390 \h </w:instrText>
+              <w:instrText xml:space="preserve"> PAGEREF _Toc120902488 \h </w:instrText>
             </w:r>
             <w:r>
               <w:rPr>
@@ -1524,7 +1815,7 @@
                 <w:sz w:val="28"/>
                 <w:szCs w:val="28"/>
               </w:rPr>
-              <w:t>11</w:t>
+              <w:t>14</w:t>
             </w:r>
             <w:r>
               <w:rPr>
@@ -1572,7 +1863,7 @@
           <w:color w:val="auto"/>
         </w:rPr>
       </w:pPr>
-      <w:bookmarkStart w:id="5" w:name="_Toc119179386"/>
+      <w:bookmarkStart w:id="5" w:name="_Toc120902481"/>
       <w:r>
         <w:rPr>
           <w:color w:val="auto"/>
@@ -1675,7 +1966,7 @@
           <w:color w:val="auto"/>
         </w:rPr>
       </w:pPr>
-      <w:bookmarkStart w:id="7" w:name="_Toc119179387"/>
+      <w:bookmarkStart w:id="7" w:name="_Toc120902482"/>
       <w:r>
         <w:rPr>
           <w:color w:val="auto"/>
@@ -1690,14 +1981,14 @@
         <w:pStyle w:val="22"/>
         <w:outlineLvl w:val="1"/>
       </w:pPr>
-      <w:bookmarkStart w:id="8" w:name="_Toc119179388"/>
+      <w:bookmarkStart w:id="8" w:name="_Toc120902483"/>
       <w:r>
         <w:t xml:space="preserve">2.1 </w:t>
       </w:r>
+      <w:r>
+        <w:t>Таблица переходов счетчика</w:t>
+      </w:r>
       <w:bookmarkEnd w:id="8"/>
-      <w:r>
-        <w:t>Таблица переходов счетчика</w:t>
-      </w:r>
     </w:p>
     <w:p>
       <w:pPr>
@@ -6274,13 +6565,16 @@
     <w:p>
       <w:pPr>
         <w:pStyle w:val="22"/>
-      </w:pPr>
+        <w:outlineLvl w:val="1"/>
+      </w:pPr>
+      <w:bookmarkStart w:id="11" w:name="_Toc120902484"/>
       <w:r>
         <w:t xml:space="preserve">2.2 </w:t>
       </w:r>
       <w:r>
         <w:t>Проектирование оптимальных схем управления триггерами</w:t>
       </w:r>
+      <w:bookmarkEnd w:id="11"/>
     </w:p>
     <w:p>
       <w:pPr>
@@ -6363,7 +6657,7 @@
       <w:r>
         <w:t xml:space="preserve">НФ </w:t>
       </w:r>
-      <w:bookmarkStart w:id="11" w:name="_Hlk120897962"/>
+      <w:bookmarkStart w:id="12" w:name="_Hlk120897962"/>
       <w:r>
         <w:t>функции Q</w:t>
       </w:r>
@@ -6377,7 +6671,7 @@
       <w:r>
         <w:t>(t+1).</w:t>
       </w:r>
-      <w:bookmarkEnd w:id="11"/>
+      <w:bookmarkEnd w:id="12"/>
     </w:p>
     <w:p>
       <w:pPr>
@@ -6480,14 +6774,14 @@
       <w:r>
         <w:tab/>
       </w:r>
-      <w:bookmarkStart w:id="12" w:name="_Hlk120898166"/>
+      <w:bookmarkStart w:id="13" w:name="_Hlk120898166"/>
       <w:r>
         <w:t xml:space="preserve">Рисунок 1 – Карта Карно для МКНФ </w:t>
       </w:r>
       <w:r>
         <w:t xml:space="preserve">функции </w:t>
       </w:r>
-      <w:bookmarkStart w:id="13" w:name="_Hlk120898012"/>
+      <w:bookmarkStart w:id="14" w:name="_Hlk120898012"/>
       <w:r>
         <w:t>Q</w:t>
       </w:r>
@@ -6501,8 +6795,8 @@
       <w:r>
         <w:t>(t+1)</w:t>
       </w:r>
-      <w:bookmarkEnd w:id="12"/>
       <w:bookmarkEnd w:id="13"/>
+      <w:bookmarkEnd w:id="14"/>
     </w:p>
     <w:p>
       <w:pPr>
@@ -6852,15 +7146,15 @@
                   </m:ctrlPr>
                 </m:sSubPr>
                 <m:e>
-                  <w:bookmarkStart w:id="14" w:name="_Hlk120898424"/>
+                  <w:bookmarkStart w:id="15" w:name="_Hlk120898424"/>
                   <m:r>
                     <w:rPr>
                       <w:rFonts w:ascii="Cambria Math" w:hAnsi="Cambria Math"/>
                     </w:rPr>
                     <m:t>Q</m:t>
                   </m:r>
-                  <w:bookmarkStart w:id="15" w:name="_Hlk120898400"/>
-                  <w:bookmarkEnd w:id="14"/>
+                  <w:bookmarkStart w:id="16" w:name="_Hlk120898400"/>
+                  <w:bookmarkEnd w:id="15"/>
                   <m:r>
                     <m:rPr>
                       <m:sty m:val="p"/>
@@ -6872,7 +7166,7 @@
                     </w:rPr>
                     <m:t>3</m:t>
                   </m:r>
-                  <w:bookmarkEnd w:id="15"/>
+                  <w:bookmarkEnd w:id="16"/>
                   <m:d>
                     <m:dPr>
                       <m:ctrlPr>
@@ -6919,7 +7213,7 @@
                   </m:ctrlPr>
                 </m:dPr>
                 <m:e>
-                  <w:bookmarkStart w:id="16" w:name="_Hlk120898454"/>
+                  <w:bookmarkStart w:id="17" w:name="_Hlk120898454"/>
                   <m:r>
                     <w:rPr>
                       <w:rFonts w:ascii="Cambria Math" w:eastAsia="Cambria Math" w:hAnsi="Cambria Math" w:cs="Cambria Math"/>
@@ -6956,7 +7250,7 @@
                       </m:r>
                     </m:e>
                   </m:d>
-                  <w:bookmarkEnd w:id="16"/>
+                  <w:bookmarkEnd w:id="17"/>
                   <m:r>
                     <w:rPr>
                       <w:rFonts w:ascii="Cambria Math" w:hAnsi="Cambria Math"/>
@@ -7008,7 +7302,7 @@
                   </m:ctrlPr>
                 </m:e>
               </m:d>
-              <w:bookmarkStart w:id="17" w:name="_Hlk120898509"/>
+              <w:bookmarkStart w:id="18" w:name="_Hlk120898509"/>
               <m:r>
                 <w:rPr>
                   <w:rFonts w:ascii="Cambria Math" w:hAnsi="Cambria Math"/>
@@ -7135,7 +7429,7 @@
                   </m:ctrlPr>
                 </m:e>
               </m:d>
-              <w:bookmarkEnd w:id="17"/>
+              <w:bookmarkEnd w:id="18"/>
               <m:r>
                 <w:rPr>
                   <w:rFonts w:ascii="Cambria Math" w:eastAsia="Cambria Math" w:hAnsi="Cambria Math" w:cs="Cambria Math"/>
@@ -7159,7 +7453,7 @@
                     </w:rPr>
                     <m:t xml:space="preserve"> </m:t>
                   </m:r>
-                  <w:bookmarkStart w:id="18" w:name="_Hlk120898537"/>
+                  <w:bookmarkStart w:id="19" w:name="_Hlk120898537"/>
                   <m:acc>
                     <m:accPr>
                       <m:chr m:val="̅"/>
@@ -7171,7 +7465,7 @@
                       </m:ctrlPr>
                     </m:accPr>
                     <m:e>
-                      <w:bookmarkStart w:id="19" w:name="_Hlk120898534"/>
+                      <w:bookmarkStart w:id="20" w:name="_Hlk120898534"/>
                       <m:sSub>
                         <m:sSubPr>
                           <m:ctrlPr>
@@ -7218,10 +7512,10 @@
                           </m:r>
                         </m:e>
                       </m:d>
-                      <w:bookmarkEnd w:id="19"/>
+                      <w:bookmarkEnd w:id="20"/>
                     </m:e>
                   </m:acc>
-                  <w:bookmarkEnd w:id="18"/>
+                  <w:bookmarkEnd w:id="19"/>
                   <m:r>
                     <w:rPr>
                       <w:rFonts w:ascii="Cambria Math" w:eastAsia="Cambria Math" w:hAnsi="Cambria Math" w:cs="Cambria Math"/>
@@ -7534,7 +7828,7 @@
       <w:r>
         <w:tab/>
       </w:r>
-      <w:bookmarkStart w:id="20" w:name="_Hlk120899011"/>
+      <w:bookmarkStart w:id="21" w:name="_Hlk120899011"/>
       <w:r>
         <w:t xml:space="preserve">Рисунок </w:t>
       </w:r>
@@ -7560,7 +7854,7 @@
       <w:r>
         <w:t>(t+1)</w:t>
       </w:r>
-      <w:bookmarkEnd w:id="20"/>
+      <w:bookmarkEnd w:id="21"/>
     </w:p>
     <w:p>
       <w:pPr>
@@ -9445,13 +9739,13 @@
           <w:noProof/>
         </w:rPr>
         <w:drawing>
-          <wp:anchor distT="0" distB="0" distL="114300" distR="114300" simplePos="0" relativeHeight="251667456" behindDoc="0" locked="0" layoutInCell="1" allowOverlap="1" wp14:anchorId="021C9332" wp14:editId="56D0B49B">
+          <wp:anchor distT="0" distB="0" distL="114300" distR="114300" simplePos="0" relativeHeight="251667456" behindDoc="0" locked="0" layoutInCell="1" allowOverlap="1" wp14:anchorId="021C9332" wp14:editId="674C2AFB">
             <wp:simplePos x="0" y="0"/>
             <wp:positionH relativeFrom="margin">
               <wp:align>center</wp:align>
             </wp:positionH>
             <wp:positionV relativeFrom="paragraph">
-              <wp:posOffset>276832</wp:posOffset>
+              <wp:posOffset>276860</wp:posOffset>
             </wp:positionV>
             <wp:extent cx="3782695" cy="3362960"/>
             <wp:effectExtent l="0" t="0" r="8255" b="8890"/>
@@ -10106,13 +10400,16 @@
     <w:p>
       <w:pPr>
         <w:pStyle w:val="22"/>
-      </w:pPr>
+        <w:outlineLvl w:val="1"/>
+      </w:pPr>
+      <w:bookmarkStart w:id="22" w:name="_Toc120902485"/>
       <w:r>
         <w:t xml:space="preserve">2.3 </w:t>
       </w:r>
       <w:r>
         <w:t>Реализация счетчика с оптимальной схемой управления</w:t>
       </w:r>
+      <w:bookmarkEnd w:id="22"/>
     </w:p>
     <w:p>
       <w:pPr>
@@ -10231,10 +10528,13 @@
     <w:p>
       <w:pPr>
         <w:pStyle w:val="22"/>
-      </w:pPr>
+        <w:outlineLvl w:val="1"/>
+      </w:pPr>
+      <w:bookmarkStart w:id="23" w:name="_Toc120902486"/>
       <w:r>
         <w:t>2.4 Реализация счетчика на преобразователей кодов</w:t>
       </w:r>
+      <w:bookmarkEnd w:id="23"/>
     </w:p>
     <w:p>
       <w:pPr>
@@ -10420,22 +10720,19 @@
       <w:pPr>
         <w:pStyle w:val="11"/>
       </w:pPr>
-      <w:bookmarkStart w:id="21" w:name="_Toc119179389"/>
+      <w:bookmarkStart w:id="24" w:name="_Toc120902487"/>
       <w:r>
         <w:lastRenderedPageBreak/>
         <w:t>3 ВЫВОДЫ</w:t>
       </w:r>
-      <w:bookmarkEnd w:id="21"/>
+      <w:bookmarkEnd w:id="24"/>
     </w:p>
     <w:p>
       <w:pPr>
         <w:pStyle w:val="31"/>
       </w:pPr>
       <w:r>
-        <w:t xml:space="preserve">В ходе работы был разработан </w:t>
-      </w:r>
-      <w:r>
-        <w:t>счетчик с параллельным переносом на D-триггерах двумя способами:</w:t>
+        <w:t>В ходе работы был разработан счетчик с параллельным переносом на D-триггерах двумя способами:</w:t>
       </w:r>
     </w:p>
     <w:p>
@@ -10465,7 +10762,7 @@
       <w:pPr>
         <w:pStyle w:val="11"/>
       </w:pPr>
-      <w:bookmarkStart w:id="22" w:name="_Toc119179390"/>
+      <w:bookmarkStart w:id="25" w:name="_Toc120902488"/>
       <w:r>
         <w:lastRenderedPageBreak/>
         <w:t xml:space="preserve">4 </w:t>
@@ -10473,7 +10770,7 @@
       <w:r>
         <w:t>ИНФОРМАЦИОННЫЙ ИСТОЧНИК</w:t>
       </w:r>
-      <w:bookmarkEnd w:id="22"/>
+      <w:bookmarkEnd w:id="25"/>
     </w:p>
     <w:p>
       <w:pPr>

--- a/files/11.docx
+++ b/files/11.docx
@@ -1,6 +1,6 @@
 
 <file path=word/document.xml><?xml version="1.0" encoding="utf-8"?>
-<w:document xmlns:wpc="http://schemas.microsoft.com/office/word/2010/wordprocessingCanvas" xmlns:cx="http://schemas.microsoft.com/office/drawing/2014/chartex" xmlns:cx1="http://schemas.microsoft.com/office/drawing/2015/9/8/chartex" xmlns:cx2="http://schemas.microsoft.com/office/drawing/2015/10/21/chartex" xmlns:cx3="http://schemas.microsoft.com/office/drawing/2016/5/9/chartex" xmlns:cx4="http://schemas.microsoft.com/office/drawing/2016/5/10/chartex" xmlns:cx5="http://schemas.microsoft.com/office/drawing/2016/5/11/chartex" xmlns:cx6="http://schemas.microsoft.com/office/drawing/2016/5/12/chartex" xmlns:cx7="http://schemas.microsoft.com/office/drawing/2016/5/13/chartex" xmlns:cx8="http://schemas.microsoft.com/office/drawing/2016/5/14/chartex" xmlns:mc="http://schemas.openxmlformats.org/markup-compatibility/2006" xmlns:aink="http://schemas.microsoft.com/office/drawing/2016/ink" xmlns:am3d="http://schemas.microsoft.com/office/drawing/2017/model3d" xmlns:o="urn:schemas-microsoft-com:office:office" xmlns:r="http://schemas.openxmlformats.org/officeDocument/2006/relationships" xmlns:m="http://schemas.openxmlformats.org/officeDocument/2006/math" xmlns:v="urn:schemas-microsoft-com:vml" xmlns:wp14="http://schemas.microsoft.com/office/word/2010/wordprocessingDrawing" xmlns:wp="http://schemas.openxmlformats.org/drawingml/2006/wordprocessingDrawing" xmlns:w10="urn:schemas-microsoft-com:office:word" xmlns:w="http://schemas.openxmlformats.org/wordprocessingml/2006/main" xmlns:w14="http://schemas.microsoft.com/office/word/2010/wordml" xmlns:w15="http://schemas.microsoft.com/office/word/2012/wordml" xmlns:w16cex="http://schemas.microsoft.com/office/word/2018/wordml/cex" xmlns:w16cid="http://schemas.microsoft.com/office/word/2016/wordml/cid" xmlns:w16="http://schemas.microsoft.com/office/word/2018/wordml" xmlns:w16sdtdh="http://schemas.microsoft.com/office/word/2020/wordml/sdtdatahash" xmlns:w16se="http://schemas.microsoft.com/office/word/2015/wordml/symex" xmlns:wpg="http://schemas.microsoft.com/office/word/2010/wordprocessingGroup" xmlns:wpi="http://schemas.microsoft.com/office/word/2010/wordprocessingInk" xmlns:wne="http://schemas.microsoft.com/office/word/2006/wordml" xmlns:wps="http://schemas.microsoft.com/office/word/2010/wordprocessingShape" mc:Ignorable="w14 w15 w16se w16cid w16 w16cex w16sdtdh wp14">
+<w:document xmlns:wpc="http://schemas.microsoft.com/office/word/2010/wordprocessingCanvas" xmlns:cx="http://schemas.microsoft.com/office/drawing/2014/chartex" xmlns:mc="http://schemas.openxmlformats.org/markup-compatibility/2006" xmlns:o="urn:schemas-microsoft-com:office:office" xmlns:r="http://schemas.openxmlformats.org/officeDocument/2006/relationships" xmlns:m="http://schemas.openxmlformats.org/officeDocument/2006/math" xmlns:v="urn:schemas-microsoft-com:vml" xmlns:wp14="http://schemas.microsoft.com/office/word/2010/wordprocessingDrawing" xmlns:wp="http://schemas.openxmlformats.org/drawingml/2006/wordprocessingDrawing" xmlns:w10="urn:schemas-microsoft-com:office:word" xmlns:w="http://schemas.openxmlformats.org/wordprocessingml/2006/main" xmlns:w14="http://schemas.microsoft.com/office/word/2010/wordml" xmlns:w15="http://schemas.microsoft.com/office/word/2012/wordml" xmlns:w16se="http://schemas.microsoft.com/office/word/2015/wordml/symex" xmlns:wpg="http://schemas.microsoft.com/office/word/2010/wordprocessingGroup" xmlns:wpi="http://schemas.microsoft.com/office/word/2010/wordprocessingInk" xmlns:wne="http://schemas.microsoft.com/office/word/2006/wordml" xmlns:wps="http://schemas.microsoft.com/office/word/2010/wordprocessingShape" mc:Ignorable="w14 w15 w16se wp14">
   <w:body>
     <w:p>
       <w:pPr>
@@ -191,6 +191,7 @@
       <w:r>
         <w:rPr>
           <w:noProof/>
+          <w:lang w:eastAsia="ru-RU"/>
         </w:rPr>
         <mc:AlternateContent>
           <mc:Choice Requires="wps">
@@ -350,7 +351,7 @@
               </wp:anchor>
             </w:drawing>
           </mc:Choice>
-          <mc:Fallback>
+          <mc:Fallback xmlns:w16sdtdh="http://schemas.microsoft.com/office/word/2020/wordml/sdtdatahash" xmlns:w16="http://schemas.microsoft.com/office/word/2018/wordml" xmlns:w16cid="http://schemas.microsoft.com/office/word/2016/wordml/cid" xmlns:w16cex="http://schemas.microsoft.com/office/word/2018/wordml/cex" xmlns:am3d="http://schemas.microsoft.com/office/drawing/2017/model3d" xmlns:aink="http://schemas.microsoft.com/office/drawing/2016/ink" xmlns:cx8="http://schemas.microsoft.com/office/drawing/2016/5/14/chartex" xmlns:cx7="http://schemas.microsoft.com/office/drawing/2016/5/13/chartex" xmlns:cx6="http://schemas.microsoft.com/office/drawing/2016/5/12/chartex" xmlns:cx5="http://schemas.microsoft.com/office/drawing/2016/5/11/chartex" xmlns:cx4="http://schemas.microsoft.com/office/drawing/2016/5/10/chartex" xmlns:cx3="http://schemas.microsoft.com/office/drawing/2016/5/9/chartex" xmlns:cx2="http://schemas.microsoft.com/office/drawing/2015/10/21/chartex" xmlns:cx1="http://schemas.microsoft.com/office/drawing/2015/9/8/chartex">
             <w:pict>
               <v:shape w14:anchorId="7FC4356B" id="Полилиния: фигура 15" o:spid="_x0000_s1026" style="position:absolute;margin-left:60pt;margin-top:10pt;width:386.35pt;height:3.95pt;z-index:251659264;visibility:visible;mso-wrap-style:square;mso-width-percent:0;mso-height-percent:0;mso-wrap-distance-left:0;mso-wrap-distance-top:0;mso-wrap-distance-right:0;mso-wrap-distance-bottom:0;mso-position-horizontal:absolute;mso-position-horizontal-relative:text;mso-position-vertical:absolute;mso-position-vertical-relative:text;mso-width-percent:0;mso-height-percent:0;mso-width-relative:page;mso-height-relative:page;v-text-anchor:middle" coordsize="7712,64" o:gfxdata="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" path="m7712,40l,43,,63,7712,60r,-20xm7711,l,3,,23,7711,20r,-20xe" fillcolor="black" stroked="f">
                 <v:path arrowok="t" o:extrusionok="f" o:connecttype="custom" o:connectlocs="4906645,31353;0,33705;0,49381;4906645,47030;4906645,31353;4906009,0;0,2351;0,18028;4906009,15677;4906009,0" o:connectangles="0,0,0,0,0,0,0,0,0,0"/>
@@ -761,7 +762,6 @@
           <w:szCs w:val="28"/>
         </w:rPr>
       </w:pPr>
-      <w:proofErr w:type="gramStart"/>
       <w:r>
         <w:rPr>
           <w:sz w:val="28"/>
@@ -774,15 +774,7 @@
           <w:sz w:val="28"/>
           <w:szCs w:val="28"/>
         </w:rPr>
-        <w:t xml:space="preserve">   </w:t>
-      </w:r>
-      <w:proofErr w:type="gramEnd"/>
-      <w:r>
-        <w:rPr>
-          <w:sz w:val="28"/>
-          <w:szCs w:val="28"/>
-        </w:rPr>
-        <w:t xml:space="preserve">                                                                                                  </w:t>
+        <w:t xml:space="preserve">                                                                                                     </w:t>
       </w:r>
       <w:r>
         <w:rPr>
@@ -875,23 +867,7 @@
           <w:szCs w:val="24"/>
         </w:rPr>
         <w:tab/>
-        <w:t>«_</w:t>
-      </w:r>
-      <w:proofErr w:type="gramStart"/>
-      <w:r>
-        <w:rPr>
-          <w:sz w:val="24"/>
-          <w:szCs w:val="24"/>
-        </w:rPr>
-        <w:t>_»_</w:t>
-      </w:r>
-      <w:proofErr w:type="gramEnd"/>
-      <w:r>
-        <w:rPr>
-          <w:sz w:val="24"/>
-          <w:szCs w:val="24"/>
-        </w:rPr>
-        <w:t>______ 2022 г.</w:t>
+        <w:t>«__»_______ 2022 г.</w:t>
       </w:r>
     </w:p>
     <w:p>
@@ -934,23 +910,7 @@
           <w:szCs w:val="24"/>
         </w:rPr>
         <w:tab/>
-        <w:t>«_</w:t>
-      </w:r>
-      <w:proofErr w:type="gramStart"/>
-      <w:r>
-        <w:rPr>
-          <w:sz w:val="24"/>
-          <w:szCs w:val="24"/>
-        </w:rPr>
-        <w:t>_»_</w:t>
-      </w:r>
-      <w:proofErr w:type="gramEnd"/>
-      <w:r>
-        <w:rPr>
-          <w:sz w:val="24"/>
-          <w:szCs w:val="24"/>
-        </w:rPr>
-        <w:t>______ 2022 г.</w:t>
+        <w:t>«__»_______ 2022 г.</w:t>
       </w:r>
     </w:p>
     <w:p>
@@ -3717,7 +3677,6 @@
               <w:jc w:val="center"/>
               <w:rPr>
                 <w:sz w:val="28"/>
-                <w:lang w:val="en-US"/>
               </w:rPr>
             </w:pPr>
             <w:r>
@@ -3755,7 +3714,7 @@
                 <w:sz w:val="28"/>
                 <w:lang w:val="en-US"/>
               </w:rPr>
-              <w:t>1</w:t>
+              <w:t>0</w:t>
             </w:r>
           </w:p>
         </w:tc>
@@ -3909,15 +3868,13 @@
               <w:jc w:val="center"/>
               <w:rPr>
                 <w:sz w:val="28"/>
-                <w:lang w:val="en-US"/>
-              </w:rPr>
-            </w:pPr>
-            <w:r>
-              <w:rPr>
-                <w:sz w:val="28"/>
-                <w:lang w:val="en-US"/>
-              </w:rPr>
-              <w:t>1</w:t>
+              </w:rPr>
+            </w:pPr>
+            <w:r>
+              <w:rPr>
+                <w:sz w:val="28"/>
+              </w:rPr>
+              <w:t>0</w:t>
             </w:r>
           </w:p>
         </w:tc>
@@ -3947,7 +3904,7 @@
                 <w:sz w:val="28"/>
                 <w:lang w:val="en-US"/>
               </w:rPr>
-              <w:t>0</w:t>
+              <w:t>1</w:t>
             </w:r>
           </w:p>
         </w:tc>
@@ -3977,7 +3934,7 @@
                 <w:sz w:val="28"/>
                 <w:lang w:val="en-US"/>
               </w:rPr>
-              <w:t>0</w:t>
+              <w:t>1</w:t>
             </w:r>
           </w:p>
         </w:tc>
@@ -4007,7 +3964,7 @@
                 <w:sz w:val="28"/>
                 <w:lang w:val="en-US"/>
               </w:rPr>
-              <w:t>0</w:t>
+              <w:t>1</w:t>
             </w:r>
           </w:p>
         </w:tc>
@@ -4481,7 +4438,7 @@
                 <w:sz w:val="28"/>
                 <w:lang w:val="en-US"/>
               </w:rPr>
-              <w:t>1</w:t>
+              <w:t>0</w:t>
             </w:r>
           </w:p>
         </w:tc>
@@ -4511,7 +4468,7 @@
                 <w:sz w:val="28"/>
                 <w:lang w:val="en-US"/>
               </w:rPr>
-              <w:t>0</w:t>
+              <w:t>1</w:t>
             </w:r>
           </w:p>
         </w:tc>
@@ -4763,7 +4720,7 @@
                 <w:sz w:val="28"/>
                 <w:lang w:val="en-US"/>
               </w:rPr>
-              <w:t>1</w:t>
+              <w:t>0</w:t>
             </w:r>
           </w:p>
         </w:tc>
@@ -4955,7 +4912,7 @@
                 <w:sz w:val="28"/>
                 <w:lang w:val="en-US"/>
               </w:rPr>
-              <w:t>1</w:t>
+              <w:t>0</w:t>
             </w:r>
           </w:p>
         </w:tc>
@@ -4985,7 +4942,7 @@
                 <w:sz w:val="28"/>
                 <w:lang w:val="en-US"/>
               </w:rPr>
-              <w:t>0</w:t>
+              <w:t>1</w:t>
             </w:r>
           </w:p>
         </w:tc>
@@ -5015,7 +4972,7 @@
                 <w:sz w:val="28"/>
                 <w:lang w:val="en-US"/>
               </w:rPr>
-              <w:t>0</w:t>
+              <w:t>1</w:t>
             </w:r>
           </w:p>
         </w:tc>
@@ -5177,7 +5134,7 @@
                 <w:sz w:val="28"/>
                 <w:lang w:val="en-US"/>
               </w:rPr>
-              <w:t>0</w:t>
+              <w:t>1</w:t>
             </w:r>
           </w:p>
         </w:tc>
@@ -5207,7 +5164,7 @@
                 <w:sz w:val="28"/>
                 <w:lang w:val="en-US"/>
               </w:rPr>
-              <w:t>0</w:t>
+              <w:t>1</w:t>
             </w:r>
           </w:p>
         </w:tc>
@@ -5519,7 +5476,7 @@
                 <w:sz w:val="28"/>
                 <w:lang w:val="en-US"/>
               </w:rPr>
-              <w:t>1</w:t>
+              <w:t>0</w:t>
             </w:r>
           </w:p>
         </w:tc>
@@ -5681,7 +5638,7 @@
                 <w:sz w:val="28"/>
                 <w:lang w:val="en-US"/>
               </w:rPr>
-              <w:t>*</w:t>
+              <w:t>0</w:t>
             </w:r>
           </w:p>
         </w:tc>
@@ -5711,7 +5668,7 @@
                 <w:sz w:val="28"/>
                 <w:lang w:val="en-US"/>
               </w:rPr>
-              <w:t>*</w:t>
+              <w:t>0</w:t>
             </w:r>
           </w:p>
         </w:tc>
@@ -5741,7 +5698,7 @@
                 <w:sz w:val="28"/>
                 <w:lang w:val="en-US"/>
               </w:rPr>
-              <w:t>*</w:t>
+              <w:t>0</w:t>
             </w:r>
           </w:p>
         </w:tc>
@@ -5771,7 +5728,7 @@
                 <w:sz w:val="28"/>
                 <w:lang w:val="en-US"/>
               </w:rPr>
-              <w:t>*</w:t>
+              <w:t>1</w:t>
             </w:r>
           </w:p>
         </w:tc>
@@ -6581,11 +6538,7 @@
         <w:pStyle w:val="31"/>
       </w:pPr>
       <w:r>
-        <w:t xml:space="preserve">Рассматриваем столбцы </w:t>
-      </w:r>
-      <w:proofErr w:type="spellStart"/>
-      <w:r>
-        <w:t>Q</w:t>
+        <w:t>Рассматриваем столбцы Q</w:t>
       </w:r>
       <w:r>
         <w:rPr>
@@ -6594,7 +6547,6 @@
         </w:rPr>
         <w:t>i</w:t>
       </w:r>
-      <w:proofErr w:type="spellEnd"/>
       <w:r>
         <w:t>(t+1) как самостоятельные функции от четырех</w:t>
       </w:r>
@@ -6659,7 +6611,15 @@
       </w:r>
       <w:bookmarkStart w:id="12" w:name="_Hlk120897962"/>
       <w:r>
-        <w:t>функции Q</w:t>
+        <w:t>функци</w:t>
+      </w:r>
+      <w:r>
+        <w:t>ё</w:t>
+      </w:r>
+      <w:bookmarkStart w:id="13" w:name="_GoBack"/>
+      <w:bookmarkEnd w:id="13"/>
+      <w:r>
+        <w:t>и Q</w:t>
       </w:r>
       <w:r>
         <w:rPr>
@@ -6680,20 +6640,21 @@
       <w:r>
         <w:rPr>
           <w:noProof/>
+          <w:lang w:eastAsia="ru-RU"/>
         </w:rPr>
         <w:drawing>
-          <wp:anchor distT="0" distB="0" distL="114300" distR="114300" simplePos="0" relativeHeight="251660288" behindDoc="0" locked="0" layoutInCell="1" allowOverlap="1" wp14:anchorId="370F22A0" wp14:editId="69952349">
+          <wp:anchor distT="0" distB="0" distL="114300" distR="114300" simplePos="0" relativeHeight="251670528" behindDoc="0" locked="0" layoutInCell="1" allowOverlap="1" wp14:anchorId="48B8EB35" wp14:editId="12F1E8E0">
             <wp:simplePos x="0" y="0"/>
-            <wp:positionH relativeFrom="margin">
-              <wp:align>center</wp:align>
+            <wp:positionH relativeFrom="column">
+              <wp:posOffset>1244185</wp:posOffset>
             </wp:positionH>
             <wp:positionV relativeFrom="paragraph">
-              <wp:posOffset>4445</wp:posOffset>
+              <wp:posOffset>28842</wp:posOffset>
             </wp:positionV>
-            <wp:extent cx="3490595" cy="3021330"/>
-            <wp:effectExtent l="0" t="0" r="0" b="7620"/>
+            <wp:extent cx="3349625" cy="2901950"/>
+            <wp:effectExtent l="0" t="0" r="3175" b="0"/>
             <wp:wrapSquare wrapText="bothSides"/>
-            <wp:docPr id="1" name="Рисунок 1"/>
+            <wp:docPr id="5" name="Рисунок 5"/>
             <wp:cNvGraphicFramePr>
               <a:graphicFrameLocks xmlns:a="http://schemas.openxmlformats.org/drawingml/2006/main" noChangeAspect="1"/>
             </wp:cNvGraphicFramePr>
@@ -6701,8 +6662,10 @@
               <a:graphicData uri="http://schemas.openxmlformats.org/drawingml/2006/picture">
                 <pic:pic xmlns:pic="http://schemas.openxmlformats.org/drawingml/2006/picture">
                   <pic:nvPicPr>
-                    <pic:cNvPr id="1" name=""/>
-                    <pic:cNvPicPr/>
+                    <pic:cNvPr id="0" name="Picture 1"/>
+                    <pic:cNvPicPr>
+                      <a:picLocks noChangeAspect="1" noChangeArrowheads="1"/>
+                    </pic:cNvPicPr>
                   </pic:nvPicPr>
                   <pic:blipFill>
                     <a:blip r:embed="rId9">
@@ -6712,18 +6675,23 @@
                         </a:ext>
                       </a:extLst>
                     </a:blip>
+                    <a:srcRect/>
                     <a:stretch>
                       <a:fillRect/>
                     </a:stretch>
                   </pic:blipFill>
-                  <pic:spPr>
+                  <pic:spPr bwMode="auto">
                     <a:xfrm>
                       <a:off x="0" y="0"/>
-                      <a:ext cx="3490595" cy="3021330"/>
+                      <a:ext cx="3349625" cy="2901950"/>
                     </a:xfrm>
                     <a:prstGeom prst="rect">
                       <a:avLst/>
                     </a:prstGeom>
+                    <a:noFill/>
+                    <a:ln>
+                      <a:noFill/>
+                    </a:ln>
                   </pic:spPr>
                 </pic:pic>
               </a:graphicData>
@@ -6774,14 +6742,14 @@
       <w:r>
         <w:tab/>
       </w:r>
-      <w:bookmarkStart w:id="13" w:name="_Hlk120898166"/>
+      <w:bookmarkStart w:id="14" w:name="_Hlk120898166"/>
       <w:r>
         <w:t xml:space="preserve">Рисунок 1 – Карта Карно для МКНФ </w:t>
       </w:r>
       <w:r>
         <w:t xml:space="preserve">функции </w:t>
       </w:r>
-      <w:bookmarkStart w:id="14" w:name="_Hlk120898012"/>
+      <w:bookmarkStart w:id="15" w:name="_Hlk120898012"/>
       <w:r>
         <w:t>Q</w:t>
       </w:r>
@@ -6795,8 +6763,8 @@
       <w:r>
         <w:t>(t+1)</w:t>
       </w:r>
-      <w:bookmarkEnd w:id="13"/>
       <w:bookmarkEnd w:id="14"/>
+      <w:bookmarkEnd w:id="15"/>
     </w:p>
     <w:p>
       <w:pPr>
@@ -6940,6 +6908,7 @@
       <w:r>
         <w:rPr>
           <w:noProof/>
+          <w:lang w:eastAsia="ru-RU"/>
         </w:rPr>
         <w:drawing>
           <wp:anchor distT="0" distB="0" distL="114300" distR="114300" simplePos="0" relativeHeight="251661312" behindDoc="0" locked="0" layoutInCell="1" allowOverlap="1" wp14:anchorId="77D4F5CF" wp14:editId="15B82481">
@@ -7146,15 +7115,15 @@
                   </m:ctrlPr>
                 </m:sSubPr>
                 <m:e>
-                  <w:bookmarkStart w:id="15" w:name="_Hlk120898424"/>
+                  <w:bookmarkStart w:id="16" w:name="_Hlk120898424"/>
                   <m:r>
                     <w:rPr>
                       <w:rFonts w:ascii="Cambria Math" w:hAnsi="Cambria Math"/>
                     </w:rPr>
                     <m:t>Q</m:t>
                   </m:r>
-                  <w:bookmarkStart w:id="16" w:name="_Hlk120898400"/>
-                  <w:bookmarkEnd w:id="15"/>
+                  <w:bookmarkStart w:id="17" w:name="_Hlk120898400"/>
+                  <w:bookmarkEnd w:id="16"/>
                   <m:r>
                     <m:rPr>
                       <m:sty m:val="p"/>
@@ -7166,7 +7135,7 @@
                     </w:rPr>
                     <m:t>3</m:t>
                   </m:r>
-                  <w:bookmarkEnd w:id="16"/>
+                  <w:bookmarkEnd w:id="17"/>
                   <m:d>
                     <m:dPr>
                       <m:ctrlPr>
@@ -7213,7 +7182,7 @@
                   </m:ctrlPr>
                 </m:dPr>
                 <m:e>
-                  <w:bookmarkStart w:id="17" w:name="_Hlk120898454"/>
+                  <w:bookmarkStart w:id="18" w:name="_Hlk120898454"/>
                   <m:r>
                     <w:rPr>
                       <w:rFonts w:ascii="Cambria Math" w:eastAsia="Cambria Math" w:hAnsi="Cambria Math" w:cs="Cambria Math"/>
@@ -7250,7 +7219,7 @@
                       </m:r>
                     </m:e>
                   </m:d>
-                  <w:bookmarkEnd w:id="17"/>
+                  <w:bookmarkEnd w:id="18"/>
                   <m:r>
                     <w:rPr>
                       <w:rFonts w:ascii="Cambria Math" w:hAnsi="Cambria Math"/>
@@ -7302,7 +7271,7 @@
                   </m:ctrlPr>
                 </m:e>
               </m:d>
-              <w:bookmarkStart w:id="18" w:name="_Hlk120898509"/>
+              <w:bookmarkStart w:id="19" w:name="_Hlk120898509"/>
               <m:r>
                 <w:rPr>
                   <w:rFonts w:ascii="Cambria Math" w:hAnsi="Cambria Math"/>
@@ -7429,7 +7398,7 @@
                   </m:ctrlPr>
                 </m:e>
               </m:d>
-              <w:bookmarkEnd w:id="18"/>
+              <w:bookmarkEnd w:id="19"/>
               <m:r>
                 <w:rPr>
                   <w:rFonts w:ascii="Cambria Math" w:eastAsia="Cambria Math" w:hAnsi="Cambria Math" w:cs="Cambria Math"/>
@@ -7453,7 +7422,7 @@
                     </w:rPr>
                     <m:t xml:space="preserve"> </m:t>
                   </m:r>
-                  <w:bookmarkStart w:id="19" w:name="_Hlk120898537"/>
+                  <w:bookmarkStart w:id="20" w:name="_Hlk120898537"/>
                   <m:acc>
                     <m:accPr>
                       <m:chr m:val="̅"/>
@@ -7465,7 +7434,7 @@
                       </m:ctrlPr>
                     </m:accPr>
                     <m:e>
-                      <w:bookmarkStart w:id="20" w:name="_Hlk120898534"/>
+                      <w:bookmarkStart w:id="21" w:name="_Hlk120898534"/>
                       <m:sSub>
                         <m:sSubPr>
                           <m:ctrlPr>
@@ -7512,10 +7481,10 @@
                           </m:r>
                         </m:e>
                       </m:d>
-                      <w:bookmarkEnd w:id="20"/>
+                      <w:bookmarkEnd w:id="21"/>
                     </m:e>
                   </m:acc>
-                  <w:bookmarkEnd w:id="19"/>
+                  <w:bookmarkEnd w:id="20"/>
                   <m:r>
                     <w:rPr>
                       <w:rFonts w:ascii="Cambria Math" w:eastAsia="Cambria Math" w:hAnsi="Cambria Math" w:cs="Cambria Math"/>
@@ -7734,6 +7703,7 @@
       <w:r>
         <w:rPr>
           <w:noProof/>
+          <w:lang w:eastAsia="ru-RU"/>
         </w:rPr>
         <w:drawing>
           <wp:anchor distT="0" distB="0" distL="114300" distR="114300" simplePos="0" relativeHeight="251662336" behindDoc="0" locked="0" layoutInCell="1" allowOverlap="1" wp14:anchorId="599D3161" wp14:editId="3F9F3A1A">
@@ -7828,7 +7798,7 @@
       <w:r>
         <w:tab/>
       </w:r>
-      <w:bookmarkStart w:id="21" w:name="_Hlk120899011"/>
+      <w:bookmarkStart w:id="22" w:name="_Hlk120899011"/>
       <w:r>
         <w:t xml:space="preserve">Рисунок </w:t>
       </w:r>
@@ -7854,7 +7824,7 @@
       <w:r>
         <w:t>(t+1)</w:t>
       </w:r>
-      <w:bookmarkEnd w:id="21"/>
+      <w:bookmarkEnd w:id="22"/>
     </w:p>
     <w:p>
       <w:pPr>
@@ -7888,6 +7858,7 @@
       <w:r>
         <w:rPr>
           <w:noProof/>
+          <w:lang w:eastAsia="ru-RU"/>
         </w:rPr>
         <w:drawing>
           <wp:anchor distT="0" distB="0" distL="114300" distR="114300" simplePos="0" relativeHeight="251663360" behindDoc="0" locked="0" layoutInCell="1" allowOverlap="1" wp14:anchorId="07AC03D3" wp14:editId="0A815A75">
@@ -8789,6 +8760,7 @@
       <w:r>
         <w:rPr>
           <w:noProof/>
+          <w:lang w:eastAsia="ru-RU"/>
         </w:rPr>
         <w:drawing>
           <wp:anchor distT="0" distB="0" distL="114300" distR="114300" simplePos="0" relativeHeight="251664384" behindDoc="0" locked="0" layoutInCell="1" allowOverlap="1" wp14:anchorId="7F7A55AC" wp14:editId="2083E3CE">
@@ -8993,6 +8965,7 @@
       <w:r>
         <w:rPr>
           <w:noProof/>
+          <w:lang w:eastAsia="ru-RU"/>
         </w:rPr>
         <w:lastRenderedPageBreak/>
         <w:drawing>
@@ -9578,6 +9551,7 @@
       <w:r>
         <w:rPr>
           <w:noProof/>
+          <w:lang w:eastAsia="ru-RU"/>
         </w:rPr>
         <w:drawing>
           <wp:anchor distT="0" distB="0" distL="114300" distR="114300" simplePos="0" relativeHeight="251666432" behindDoc="0" locked="0" layoutInCell="1" allowOverlap="1" wp14:anchorId="5FE449D3" wp14:editId="0CF85CB1">
@@ -9737,6 +9711,7 @@
       <w:r>
         <w:rPr>
           <w:noProof/>
+          <w:lang w:eastAsia="ru-RU"/>
         </w:rPr>
         <w:drawing>
           <wp:anchor distT="0" distB="0" distL="114300" distR="114300" simplePos="0" relativeHeight="251667456" behindDoc="0" locked="0" layoutInCell="1" allowOverlap="1" wp14:anchorId="021C9332" wp14:editId="674C2AFB">
@@ -10402,14 +10377,14 @@
         <w:pStyle w:val="22"/>
         <w:outlineLvl w:val="1"/>
       </w:pPr>
-      <w:bookmarkStart w:id="22" w:name="_Toc120902485"/>
+      <w:bookmarkStart w:id="23" w:name="_Toc120902485"/>
       <w:r>
         <w:t xml:space="preserve">2.3 </w:t>
       </w:r>
       <w:r>
         <w:t>Реализация счетчика с оптимальной схемой управления</w:t>
       </w:r>
-      <w:bookmarkEnd w:id="22"/>
+      <w:bookmarkEnd w:id="23"/>
     </w:p>
     <w:p>
       <w:pPr>
@@ -10442,6 +10417,7 @@
       <w:r>
         <w:rPr>
           <w:noProof/>
+          <w:lang w:eastAsia="ru-RU"/>
         </w:rPr>
         <w:lastRenderedPageBreak/>
         <w:drawing>
@@ -10530,11 +10506,11 @@
         <w:pStyle w:val="22"/>
         <w:outlineLvl w:val="1"/>
       </w:pPr>
-      <w:bookmarkStart w:id="23" w:name="_Toc120902486"/>
+      <w:bookmarkStart w:id="24" w:name="_Toc120902486"/>
       <w:r>
         <w:t>2.4 Реализация счетчика на преобразователей кодов</w:t>
       </w:r>
-      <w:bookmarkEnd w:id="23"/>
+      <w:bookmarkEnd w:id="24"/>
     </w:p>
     <w:p>
       <w:pPr>
@@ -10594,6 +10570,7 @@
       <w:r>
         <w:rPr>
           <w:noProof/>
+          <w:lang w:eastAsia="ru-RU"/>
         </w:rPr>
         <w:lastRenderedPageBreak/>
         <w:drawing>
@@ -10720,12 +10697,12 @@
       <w:pPr>
         <w:pStyle w:val="11"/>
       </w:pPr>
-      <w:bookmarkStart w:id="24" w:name="_Toc120902487"/>
+      <w:bookmarkStart w:id="25" w:name="_Toc120902487"/>
       <w:r>
         <w:lastRenderedPageBreak/>
         <w:t>3 ВЫВОДЫ</w:t>
       </w:r>
-      <w:bookmarkEnd w:id="24"/>
+      <w:bookmarkEnd w:id="25"/>
     </w:p>
     <w:p>
       <w:pPr>
@@ -10762,7 +10739,7 @@
       <w:pPr>
         <w:pStyle w:val="11"/>
       </w:pPr>
-      <w:bookmarkStart w:id="25" w:name="_Toc120902488"/>
+      <w:bookmarkStart w:id="26" w:name="_Toc120902488"/>
       <w:r>
         <w:lastRenderedPageBreak/>
         <w:t xml:space="preserve">4 </w:t>
@@ -10770,7 +10747,7 @@
       <w:r>
         <w:t>ИНФОРМАЦИОННЫЙ ИСТОЧНИК</w:t>
       </w:r>
-      <w:bookmarkEnd w:id="25"/>
+      <w:bookmarkEnd w:id="26"/>
     </w:p>
     <w:p>
       <w:pPr>
@@ -10852,7 +10829,7 @@
 </file>
 
 <file path=word/endnotes.xml><?xml version="1.0" encoding="utf-8"?>
-<w:endnotes xmlns:wpc="http://schemas.microsoft.com/office/word/2010/wordprocessingCanvas" xmlns:cx="http://schemas.microsoft.com/office/drawing/2014/chartex" xmlns:cx1="http://schemas.microsoft.com/office/drawing/2015/9/8/chartex" xmlns:cx2="http://schemas.microsoft.com/office/drawing/2015/10/21/chartex" xmlns:cx3="http://schemas.microsoft.com/office/drawing/2016/5/9/chartex" xmlns:cx4="http://schemas.microsoft.com/office/drawing/2016/5/10/chartex" xmlns:cx5="http://schemas.microsoft.com/office/drawing/2016/5/11/chartex" xmlns:cx6="http://schemas.microsoft.com/office/drawing/2016/5/12/chartex" xmlns:cx7="http://schemas.microsoft.com/office/drawing/2016/5/13/chartex" xmlns:cx8="http://schemas.microsoft.com/office/drawing/2016/5/14/chartex" xmlns:mc="http://schemas.openxmlformats.org/markup-compatibility/2006" xmlns:aink="http://schemas.microsoft.com/office/drawing/2016/ink" xmlns:am3d="http://schemas.microsoft.com/office/drawing/2017/model3d" xmlns:o="urn:schemas-microsoft-com:office:office" xmlns:r="http://schemas.openxmlformats.org/officeDocument/2006/relationships" xmlns:m="http://schemas.openxmlformats.org/officeDocument/2006/math" xmlns:v="urn:schemas-microsoft-com:vml" xmlns:wp14="http://schemas.microsoft.com/office/word/2010/wordprocessingDrawing" xmlns:wp="http://schemas.openxmlformats.org/drawingml/2006/wordprocessingDrawing" xmlns:w10="urn:schemas-microsoft-com:office:word" xmlns:w="http://schemas.openxmlformats.org/wordprocessingml/2006/main" xmlns:w14="http://schemas.microsoft.com/office/word/2010/wordml" xmlns:w15="http://schemas.microsoft.com/office/word/2012/wordml" xmlns:w16cex="http://schemas.microsoft.com/office/word/2018/wordml/cex" xmlns:w16cid="http://schemas.microsoft.com/office/word/2016/wordml/cid" xmlns:w16="http://schemas.microsoft.com/office/word/2018/wordml" xmlns:w16sdtdh="http://schemas.microsoft.com/office/word/2020/wordml/sdtdatahash" xmlns:w16se="http://schemas.microsoft.com/office/word/2015/wordml/symex" xmlns:wpg="http://schemas.microsoft.com/office/word/2010/wordprocessingGroup" xmlns:wpi="http://schemas.microsoft.com/office/word/2010/wordprocessingInk" xmlns:wne="http://schemas.microsoft.com/office/word/2006/wordml" xmlns:wps="http://schemas.microsoft.com/office/word/2010/wordprocessingShape" mc:Ignorable="w14 w15 w16se w16cid w16 w16cex w16sdtdh wp14">
+<w:endnotes xmlns:wpc="http://schemas.microsoft.com/office/word/2010/wordprocessingCanvas" xmlns:cx="http://schemas.microsoft.com/office/drawing/2014/chartex" xmlns:mc="http://schemas.openxmlformats.org/markup-compatibility/2006" xmlns:o="urn:schemas-microsoft-com:office:office" xmlns:r="http://schemas.openxmlformats.org/officeDocument/2006/relationships" xmlns:m="http://schemas.openxmlformats.org/officeDocument/2006/math" xmlns:v="urn:schemas-microsoft-com:vml" xmlns:wp14="http://schemas.microsoft.com/office/word/2010/wordprocessingDrawing" xmlns:wp="http://schemas.openxmlformats.org/drawingml/2006/wordprocessingDrawing" xmlns:w10="urn:schemas-microsoft-com:office:word" xmlns:w="http://schemas.openxmlformats.org/wordprocessingml/2006/main" xmlns:w14="http://schemas.microsoft.com/office/word/2010/wordml" xmlns:w15="http://schemas.microsoft.com/office/word/2012/wordml" xmlns:w16se="http://schemas.microsoft.com/office/word/2015/wordml/symex" xmlns:wpg="http://schemas.microsoft.com/office/word/2010/wordprocessingGroup" xmlns:wpi="http://schemas.microsoft.com/office/word/2010/wordprocessingInk" xmlns:wne="http://schemas.microsoft.com/office/word/2006/wordml" xmlns:wps="http://schemas.microsoft.com/office/word/2010/wordprocessingShape" mc:Ignorable="w14 w15 w16se wp14">
   <w:endnote w:type="separator" w:id="-1">
     <w:p>
       <w:r>
@@ -10871,7 +10848,7 @@
 </file>
 
 <file path=word/footer1.xml><?xml version="1.0" encoding="utf-8"?>
-<w:ftr xmlns:wpc="http://schemas.microsoft.com/office/word/2010/wordprocessingCanvas" xmlns:cx="http://schemas.microsoft.com/office/drawing/2014/chartex" xmlns:cx1="http://schemas.microsoft.com/office/drawing/2015/9/8/chartex" xmlns:cx2="http://schemas.microsoft.com/office/drawing/2015/10/21/chartex" xmlns:cx3="http://schemas.microsoft.com/office/drawing/2016/5/9/chartex" xmlns:cx4="http://schemas.microsoft.com/office/drawing/2016/5/10/chartex" xmlns:cx5="http://schemas.microsoft.com/office/drawing/2016/5/11/chartex" xmlns:cx6="http://schemas.microsoft.com/office/drawing/2016/5/12/chartex" xmlns:cx7="http://schemas.microsoft.com/office/drawing/2016/5/13/chartex" xmlns:cx8="http://schemas.microsoft.com/office/drawing/2016/5/14/chartex" xmlns:mc="http://schemas.openxmlformats.org/markup-compatibility/2006" xmlns:aink="http://schemas.microsoft.com/office/drawing/2016/ink" xmlns:am3d="http://schemas.microsoft.com/office/drawing/2017/model3d" xmlns:o="urn:schemas-microsoft-com:office:office" xmlns:r="http://schemas.openxmlformats.org/officeDocument/2006/relationships" xmlns:m="http://schemas.openxmlformats.org/officeDocument/2006/math" xmlns:v="urn:schemas-microsoft-com:vml" xmlns:wp14="http://schemas.microsoft.com/office/word/2010/wordprocessingDrawing" xmlns:wp="http://schemas.openxmlformats.org/drawingml/2006/wordprocessingDrawing" xmlns:w10="urn:schemas-microsoft-com:office:word" xmlns:w="http://schemas.openxmlformats.org/wordprocessingml/2006/main" xmlns:w14="http://schemas.microsoft.com/office/word/2010/wordml" xmlns:w15="http://schemas.microsoft.com/office/word/2012/wordml" xmlns:w16cex="http://schemas.microsoft.com/office/word/2018/wordml/cex" xmlns:w16cid="http://schemas.microsoft.com/office/word/2016/wordml/cid" xmlns:w16="http://schemas.microsoft.com/office/word/2018/wordml" xmlns:w16sdtdh="http://schemas.microsoft.com/office/word/2020/wordml/sdtdatahash" xmlns:w16se="http://schemas.microsoft.com/office/word/2015/wordml/symex" xmlns:wpg="http://schemas.microsoft.com/office/word/2010/wordprocessingGroup" xmlns:wpi="http://schemas.microsoft.com/office/word/2010/wordprocessingInk" xmlns:wne="http://schemas.microsoft.com/office/word/2006/wordml" xmlns:wps="http://schemas.microsoft.com/office/word/2010/wordprocessingShape" mc:Ignorable="w14 w15 w16se w16cid w16 w16cex w16sdtdh wp14">
+<w:ftr xmlns:wpc="http://schemas.microsoft.com/office/word/2010/wordprocessingCanvas" xmlns:cx="http://schemas.microsoft.com/office/drawing/2014/chartex" xmlns:mc="http://schemas.openxmlformats.org/markup-compatibility/2006" xmlns:o="urn:schemas-microsoft-com:office:office" xmlns:r="http://schemas.openxmlformats.org/officeDocument/2006/relationships" xmlns:m="http://schemas.openxmlformats.org/officeDocument/2006/math" xmlns:v="urn:schemas-microsoft-com:vml" xmlns:wp14="http://schemas.microsoft.com/office/word/2010/wordprocessingDrawing" xmlns:wp="http://schemas.openxmlformats.org/drawingml/2006/wordprocessingDrawing" xmlns:w10="urn:schemas-microsoft-com:office:word" xmlns:w="http://schemas.openxmlformats.org/wordprocessingml/2006/main" xmlns:w14="http://schemas.microsoft.com/office/word/2010/wordml" xmlns:w15="http://schemas.microsoft.com/office/word/2012/wordml" xmlns:w16se="http://schemas.microsoft.com/office/word/2015/wordml/symex" xmlns:wpg="http://schemas.microsoft.com/office/word/2010/wordprocessingGroup" xmlns:wpi="http://schemas.microsoft.com/office/word/2010/wordprocessingInk" xmlns:wne="http://schemas.microsoft.com/office/word/2006/wordml" xmlns:wps="http://schemas.microsoft.com/office/word/2010/wordprocessingShape" mc:Ignorable="w14 w15 w16se wp14">
   <w:sdt>
     <w:sdtPr>
       <w:id w:val="386385724"/>
@@ -10923,7 +10900,7 @@
             <w:sz w:val="28"/>
             <w:szCs w:val="28"/>
           </w:rPr>
-          <w:t>7</w:t>
+          <w:t>5</w:t>
         </w:r>
         <w:r>
           <w:rPr>
@@ -10949,7 +10926,7 @@
 </file>
 
 <file path=word/footnotes.xml><?xml version="1.0" encoding="utf-8"?>
-<w:footnotes xmlns:wpc="http://schemas.microsoft.com/office/word/2010/wordprocessingCanvas" xmlns:cx="http://schemas.microsoft.com/office/drawing/2014/chartex" xmlns:cx1="http://schemas.microsoft.com/office/drawing/2015/9/8/chartex" xmlns:cx2="http://schemas.microsoft.com/office/drawing/2015/10/21/chartex" xmlns:cx3="http://schemas.microsoft.com/office/drawing/2016/5/9/chartex" xmlns:cx4="http://schemas.microsoft.com/office/drawing/2016/5/10/chartex" xmlns:cx5="http://schemas.microsoft.com/office/drawing/2016/5/11/chartex" xmlns:cx6="http://schemas.microsoft.com/office/drawing/2016/5/12/chartex" xmlns:cx7="http://schemas.microsoft.com/office/drawing/2016/5/13/chartex" xmlns:cx8="http://schemas.microsoft.com/office/drawing/2016/5/14/chartex" xmlns:mc="http://schemas.openxmlformats.org/markup-compatibility/2006" xmlns:aink="http://schemas.microsoft.com/office/drawing/2016/ink" xmlns:am3d="http://schemas.microsoft.com/office/drawing/2017/model3d" xmlns:o="urn:schemas-microsoft-com:office:office" xmlns:r="http://schemas.openxmlformats.org/officeDocument/2006/relationships" xmlns:m="http://schemas.openxmlformats.org/officeDocument/2006/math" xmlns:v="urn:schemas-microsoft-com:vml" xmlns:wp14="http://schemas.microsoft.com/office/word/2010/wordprocessingDrawing" xmlns:wp="http://schemas.openxmlformats.org/drawingml/2006/wordprocessingDrawing" xmlns:w10="urn:schemas-microsoft-com:office:word" xmlns:w="http://schemas.openxmlformats.org/wordprocessingml/2006/main" xmlns:w14="http://schemas.microsoft.com/office/word/2010/wordml" xmlns:w15="http://schemas.microsoft.com/office/word/2012/wordml" xmlns:w16cex="http://schemas.microsoft.com/office/word/2018/wordml/cex" xmlns:w16cid="http://schemas.microsoft.com/office/word/2016/wordml/cid" xmlns:w16="http://schemas.microsoft.com/office/word/2018/wordml" xmlns:w16sdtdh="http://schemas.microsoft.com/office/word/2020/wordml/sdtdatahash" xmlns:w16se="http://schemas.microsoft.com/office/word/2015/wordml/symex" xmlns:wpg="http://schemas.microsoft.com/office/word/2010/wordprocessingGroup" xmlns:wpi="http://schemas.microsoft.com/office/word/2010/wordprocessingInk" xmlns:wne="http://schemas.microsoft.com/office/word/2006/wordml" xmlns:wps="http://schemas.microsoft.com/office/word/2010/wordprocessingShape" mc:Ignorable="w14 w15 w16se w16cid w16 w16cex w16sdtdh wp14">
+<w:footnotes xmlns:wpc="http://schemas.microsoft.com/office/word/2010/wordprocessingCanvas" xmlns:cx="http://schemas.microsoft.com/office/drawing/2014/chartex" xmlns:mc="http://schemas.openxmlformats.org/markup-compatibility/2006" xmlns:o="urn:schemas-microsoft-com:office:office" xmlns:r="http://schemas.openxmlformats.org/officeDocument/2006/relationships" xmlns:m="http://schemas.openxmlformats.org/officeDocument/2006/math" xmlns:v="urn:schemas-microsoft-com:vml" xmlns:wp14="http://schemas.microsoft.com/office/word/2010/wordprocessingDrawing" xmlns:wp="http://schemas.openxmlformats.org/drawingml/2006/wordprocessingDrawing" xmlns:w10="urn:schemas-microsoft-com:office:word" xmlns:w="http://schemas.openxmlformats.org/wordprocessingml/2006/main" xmlns:w14="http://schemas.microsoft.com/office/word/2010/wordml" xmlns:w15="http://schemas.microsoft.com/office/word/2012/wordml" xmlns:w16se="http://schemas.microsoft.com/office/word/2015/wordml/symex" xmlns:wpg="http://schemas.microsoft.com/office/word/2010/wordprocessingGroup" xmlns:wpi="http://schemas.microsoft.com/office/word/2010/wordprocessingInk" xmlns:wne="http://schemas.microsoft.com/office/word/2006/wordml" xmlns:wps="http://schemas.microsoft.com/office/word/2010/wordprocessingShape" mc:Ignorable="w14 w15 w16se wp14">
   <w:footnote w:type="separator" w:id="-1">
     <w:p>
       <w:r>
@@ -10968,7 +10945,7 @@
 </file>
 
 <file path=word/numbering.xml><?xml version="1.0" encoding="utf-8"?>
-<w:numbering xmlns:wpc="http://schemas.microsoft.com/office/word/2010/wordprocessingCanvas" xmlns:cx="http://schemas.microsoft.com/office/drawing/2014/chartex" xmlns:cx1="http://schemas.microsoft.com/office/drawing/2015/9/8/chartex" xmlns:cx2="http://schemas.microsoft.com/office/drawing/2015/10/21/chartex" xmlns:cx3="http://schemas.microsoft.com/office/drawing/2016/5/9/chartex" xmlns:cx4="http://schemas.microsoft.com/office/drawing/2016/5/10/chartex" xmlns:cx5="http://schemas.microsoft.com/office/drawing/2016/5/11/chartex" xmlns:cx6="http://schemas.microsoft.com/office/drawing/2016/5/12/chartex" xmlns:cx7="http://schemas.microsoft.com/office/drawing/2016/5/13/chartex" xmlns:cx8="http://schemas.microsoft.com/office/drawing/2016/5/14/chartex" xmlns:mc="http://schemas.openxmlformats.org/markup-compatibility/2006" xmlns:aink="http://schemas.microsoft.com/office/drawing/2016/ink" xmlns:am3d="http://schemas.microsoft.com/office/drawing/2017/model3d" xmlns:o="urn:schemas-microsoft-com:office:office" xmlns:r="http://schemas.openxmlformats.org/officeDocument/2006/relationships" xmlns:m="http://schemas.openxmlformats.org/officeDocument/2006/math" xmlns:v="urn:schemas-microsoft-com:vml" xmlns:wp14="http://schemas.microsoft.com/office/word/2010/wordprocessingDrawing" xmlns:wp="http://schemas.openxmlformats.org/drawingml/2006/wordprocessingDrawing" xmlns:w10="urn:schemas-microsoft-com:office:word" xmlns:w="http://schemas.openxmlformats.org/wordprocessingml/2006/main" xmlns:w14="http://schemas.microsoft.com/office/word/2010/wordml" xmlns:w15="http://schemas.microsoft.com/office/word/2012/wordml" xmlns:w16cex="http://schemas.microsoft.com/office/word/2018/wordml/cex" xmlns:w16cid="http://schemas.microsoft.com/office/word/2016/wordml/cid" xmlns:w16="http://schemas.microsoft.com/office/word/2018/wordml" xmlns:w16sdtdh="http://schemas.microsoft.com/office/word/2020/wordml/sdtdatahash" xmlns:w16se="http://schemas.microsoft.com/office/word/2015/wordml/symex" xmlns:wpg="http://schemas.microsoft.com/office/word/2010/wordprocessingGroup" xmlns:wpi="http://schemas.microsoft.com/office/word/2010/wordprocessingInk" xmlns:wne="http://schemas.microsoft.com/office/word/2006/wordml" xmlns:wps="http://schemas.microsoft.com/office/word/2010/wordprocessingShape" mc:Ignorable="w14 w15 w16se w16cid w16 w16cex w16sdtdh wp14">
+<w:numbering xmlns:wpc="http://schemas.microsoft.com/office/word/2010/wordprocessingCanvas" xmlns:cx="http://schemas.microsoft.com/office/drawing/2014/chartex" xmlns:mc="http://schemas.openxmlformats.org/markup-compatibility/2006" xmlns:o="urn:schemas-microsoft-com:office:office" xmlns:r="http://schemas.openxmlformats.org/officeDocument/2006/relationships" xmlns:m="http://schemas.openxmlformats.org/officeDocument/2006/math" xmlns:v="urn:schemas-microsoft-com:vml" xmlns:wp14="http://schemas.microsoft.com/office/word/2010/wordprocessingDrawing" xmlns:wp="http://schemas.openxmlformats.org/drawingml/2006/wordprocessingDrawing" xmlns:w10="urn:schemas-microsoft-com:office:word" xmlns:w="http://schemas.openxmlformats.org/wordprocessingml/2006/main" xmlns:w14="http://schemas.microsoft.com/office/word/2010/wordml" xmlns:w15="http://schemas.microsoft.com/office/word/2012/wordml" xmlns:w16se="http://schemas.microsoft.com/office/word/2015/wordml/symex" xmlns:wpg="http://schemas.microsoft.com/office/word/2010/wordprocessingGroup" xmlns:wpi="http://schemas.microsoft.com/office/word/2010/wordprocessingInk" xmlns:wne="http://schemas.microsoft.com/office/word/2006/wordml" xmlns:wps="http://schemas.microsoft.com/office/word/2010/wordprocessingShape" mc:Ignorable="w14 w15 w16se wp14">
   <w:abstractNum w:abstractNumId="0" w15:restartNumberingAfterBreak="0">
     <w:nsid w:val="09802867"/>
     <w:multiLevelType w:val="hybridMultilevel"/>
@@ -12093,7 +12070,7 @@
 </file>
 
 <file path=word/styles.xml><?xml version="1.0" encoding="utf-8"?>
-<w:styles xmlns:mc="http://schemas.openxmlformats.org/markup-compatibility/2006" xmlns:r="http://schemas.openxmlformats.org/officeDocument/2006/relationships" xmlns:w="http://schemas.openxmlformats.org/wordprocessingml/2006/main" xmlns:w14="http://schemas.microsoft.com/office/word/2010/wordml" xmlns:w15="http://schemas.microsoft.com/office/word/2012/wordml" xmlns:w16cex="http://schemas.microsoft.com/office/word/2018/wordml/cex" xmlns:w16cid="http://schemas.microsoft.com/office/word/2016/wordml/cid" xmlns:w16="http://schemas.microsoft.com/office/word/2018/wordml" xmlns:w16sdtdh="http://schemas.microsoft.com/office/word/2020/wordml/sdtdatahash" xmlns:w16se="http://schemas.microsoft.com/office/word/2015/wordml/symex" mc:Ignorable="w14 w15 w16se w16cid w16 w16cex w16sdtdh">
+<w:styles xmlns:mc="http://schemas.openxmlformats.org/markup-compatibility/2006" xmlns:r="http://schemas.openxmlformats.org/officeDocument/2006/relationships" xmlns:w="http://schemas.openxmlformats.org/wordprocessingml/2006/main" xmlns:w14="http://schemas.microsoft.com/office/word/2010/wordml" xmlns:w15="http://schemas.microsoft.com/office/word/2012/wordml" xmlns:w16se="http://schemas.microsoft.com/office/word/2015/wordml/symex" mc:Ignorable="w14 w15 w16se">
   <w:docDefaults>
     <w:rPrDefault>
       <w:rPr>
@@ -12109,7 +12086,7 @@
       </w:pPr>
     </w:pPrDefault>
   </w:docDefaults>
-  <w:latentStyles w:defLockedState="0" w:defUIPriority="99" w:defSemiHidden="0" w:defUnhideWhenUsed="0" w:defQFormat="0" w:count="376">
+  <w:latentStyles w:defLockedState="0" w:defUIPriority="99" w:defSemiHidden="0" w:defUnhideWhenUsed="0" w:defQFormat="0" w:count="371">
     <w:lsdException w:name="Normal" w:uiPriority="0" w:qFormat="1"/>
     <w:lsdException w:name="heading 1" w:uiPriority="9" w:qFormat="1"/>
     <w:lsdException w:name="heading 2" w:semiHidden="1" w:uiPriority="9" w:unhideWhenUsed="1" w:qFormat="1"/>
@@ -12481,11 +12458,6 @@
     <w:lsdException w:name="List Table 5 Dark Accent 6" w:uiPriority="50"/>
     <w:lsdException w:name="List Table 6 Colorful Accent 6" w:uiPriority="51"/>
     <w:lsdException w:name="List Table 7 Colorful Accent 6" w:uiPriority="52"/>
-    <w:lsdException w:name="Mention" w:semiHidden="1" w:unhideWhenUsed="1"/>
-    <w:lsdException w:name="Smart Hyperlink" w:semiHidden="1" w:unhideWhenUsed="1"/>
-    <w:lsdException w:name="Hashtag" w:semiHidden="1" w:unhideWhenUsed="1"/>
-    <w:lsdException w:name="Unresolved Mention" w:semiHidden="1" w:unhideWhenUsed="1"/>
-    <w:lsdException w:name="Smart Link" w:semiHidden="1" w:unhideWhenUsed="1"/>
   </w:latentStyles>
   <w:style w:type="paragraph" w:default="1" w:styleId="a">
     <w:name w:val="Normal"/>
@@ -13294,7 +13266,7 @@
 </file>
 
 <file path=customXml/itemProps1.xml><?xml version="1.0" encoding="utf-8"?>
-<ds:datastoreItem xmlns:ds="http://schemas.openxmlformats.org/officeDocument/2006/customXml" ds:itemID="{692FC5BF-29A6-48D4-8766-7AA793C450A8}">
+<ds:datastoreItem xmlns:ds="http://schemas.openxmlformats.org/officeDocument/2006/customXml" ds:itemID="{75ACEBC5-A4CF-4137-B2ED-4D55774280ED}">
   <ds:schemaRefs>
     <ds:schemaRef ds:uri="http://schemas.openxmlformats.org/officeDocument/2006/bibliography"/>
   </ds:schemaRefs>

--- a/files/11.docx
+++ b/files/11.docx
@@ -351,7 +351,7 @@
               </wp:anchor>
             </w:drawing>
           </mc:Choice>
-          <mc:Fallback xmlns:w16sdtdh="http://schemas.microsoft.com/office/word/2020/wordml/sdtdatahash" xmlns:w16="http://schemas.microsoft.com/office/word/2018/wordml" xmlns:w16cid="http://schemas.microsoft.com/office/word/2016/wordml/cid" xmlns:w16cex="http://schemas.microsoft.com/office/word/2018/wordml/cex" xmlns:am3d="http://schemas.microsoft.com/office/drawing/2017/model3d" xmlns:aink="http://schemas.microsoft.com/office/drawing/2016/ink" xmlns:cx8="http://schemas.microsoft.com/office/drawing/2016/5/14/chartex" xmlns:cx7="http://schemas.microsoft.com/office/drawing/2016/5/13/chartex" xmlns:cx6="http://schemas.microsoft.com/office/drawing/2016/5/12/chartex" xmlns:cx5="http://schemas.microsoft.com/office/drawing/2016/5/11/chartex" xmlns:cx4="http://schemas.microsoft.com/office/drawing/2016/5/10/chartex" xmlns:cx3="http://schemas.microsoft.com/office/drawing/2016/5/9/chartex" xmlns:cx2="http://schemas.microsoft.com/office/drawing/2015/10/21/chartex" xmlns:cx1="http://schemas.microsoft.com/office/drawing/2015/9/8/chartex">
+          <mc:Fallback xmlns:cx1="http://schemas.microsoft.com/office/drawing/2015/9/8/chartex" xmlns:cx2="http://schemas.microsoft.com/office/drawing/2015/10/21/chartex" xmlns:cx3="http://schemas.microsoft.com/office/drawing/2016/5/9/chartex" xmlns:cx4="http://schemas.microsoft.com/office/drawing/2016/5/10/chartex" xmlns:cx5="http://schemas.microsoft.com/office/drawing/2016/5/11/chartex" xmlns:cx6="http://schemas.microsoft.com/office/drawing/2016/5/12/chartex" xmlns:cx7="http://schemas.microsoft.com/office/drawing/2016/5/13/chartex" xmlns:cx8="http://schemas.microsoft.com/office/drawing/2016/5/14/chartex" xmlns:aink="http://schemas.microsoft.com/office/drawing/2016/ink" xmlns:am3d="http://schemas.microsoft.com/office/drawing/2017/model3d" xmlns:w16cex="http://schemas.microsoft.com/office/word/2018/wordml/cex" xmlns:w16cid="http://schemas.microsoft.com/office/word/2016/wordml/cid" xmlns:w16="http://schemas.microsoft.com/office/word/2018/wordml" xmlns:w16sdtdh="http://schemas.microsoft.com/office/word/2020/wordml/sdtdatahash">
             <w:pict>
               <v:shape w14:anchorId="7FC4356B" id="Полилиния: фигура 15" o:spid="_x0000_s1026" style="position:absolute;margin-left:60pt;margin-top:10pt;width:386.35pt;height:3.95pt;z-index:251659264;visibility:visible;mso-wrap-style:square;mso-width-percent:0;mso-height-percent:0;mso-wrap-distance-left:0;mso-wrap-distance-top:0;mso-wrap-distance-right:0;mso-wrap-distance-bottom:0;mso-position-horizontal:absolute;mso-position-horizontal-relative:text;mso-position-vertical:absolute;mso-position-vertical-relative:text;mso-width-percent:0;mso-height-percent:0;mso-width-relative:page;mso-height-relative:page;v-text-anchor:middle" coordsize="7712,64" o:gfxdata="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" path="m7712,40l,43,,63,7712,60r,-20xm7711,l,3,,23,7711,20r,-20xe" fillcolor="black" stroked="f">
                 <v:path arrowok="t" o:extrusionok="f" o:connecttype="custom" o:connectlocs="4906645,31353;0,33705;0,49381;4906645,47030;4906645,31353;4906009,0;0,2351;0,18028;4906009,15677;4906009,0" o:connectangles="0,0,0,0,0,0,0,0,0,0"/>
@@ -762,6 +762,7 @@
           <w:szCs w:val="28"/>
         </w:rPr>
       </w:pPr>
+      <w:proofErr w:type="gramStart"/>
       <w:r>
         <w:rPr>
           <w:sz w:val="28"/>
@@ -774,7 +775,15 @@
           <w:sz w:val="28"/>
           <w:szCs w:val="28"/>
         </w:rPr>
-        <w:t xml:space="preserve">                                                                                                     </w:t>
+        <w:t xml:space="preserve">   </w:t>
+      </w:r>
+      <w:proofErr w:type="gramEnd"/>
+      <w:r>
+        <w:rPr>
+          <w:sz w:val="28"/>
+          <w:szCs w:val="28"/>
+        </w:rPr>
+        <w:t xml:space="preserve">                                                                                                  </w:t>
       </w:r>
       <w:r>
         <w:rPr>
@@ -867,7 +876,23 @@
           <w:szCs w:val="24"/>
         </w:rPr>
         <w:tab/>
-        <w:t>«__»_______ 2022 г.</w:t>
+        <w:t>«_</w:t>
+      </w:r>
+      <w:proofErr w:type="gramStart"/>
+      <w:r>
+        <w:rPr>
+          <w:sz w:val="24"/>
+          <w:szCs w:val="24"/>
+        </w:rPr>
+        <w:t>_»_</w:t>
+      </w:r>
+      <w:proofErr w:type="gramEnd"/>
+      <w:r>
+        <w:rPr>
+          <w:sz w:val="24"/>
+          <w:szCs w:val="24"/>
+        </w:rPr>
+        <w:t>______ 2022 г.</w:t>
       </w:r>
     </w:p>
     <w:p>
@@ -910,7 +935,23 @@
           <w:szCs w:val="24"/>
         </w:rPr>
         <w:tab/>
-        <w:t>«__»_______ 2022 г.</w:t>
+        <w:t>«_</w:t>
+      </w:r>
+      <w:proofErr w:type="gramStart"/>
+      <w:r>
+        <w:rPr>
+          <w:sz w:val="24"/>
+          <w:szCs w:val="24"/>
+        </w:rPr>
+        <w:t>_»_</w:t>
+      </w:r>
+      <w:proofErr w:type="gramEnd"/>
+      <w:r>
+        <w:rPr>
+          <w:sz w:val="24"/>
+          <w:szCs w:val="24"/>
+        </w:rPr>
+        <w:t>______ 2022 г.</w:t>
       </w:r>
     </w:p>
     <w:p>
@@ -6501,7 +6542,10 @@
         <w:t>0</w:t>
       </w:r>
       <w:r>
-        <w:t>0 и</w:t>
+        <w:t>1</w:t>
+      </w:r>
+      <w:r>
+        <w:t xml:space="preserve"> и</w:t>
       </w:r>
       <w:r>
         <w:t xml:space="preserve"> </w:t>
@@ -6529,7 +6573,12 @@
         <w:t xml:space="preserve">2.2 </w:t>
       </w:r>
       <w:r>
-        <w:t>Проектирование оптимальных схем управления триггерами</w:t>
+        <w:t>Проектирование оптимальных схем упра</w:t>
+      </w:r>
+      <w:bookmarkStart w:id="12" w:name="_GoBack"/>
+      <w:bookmarkEnd w:id="12"/>
+      <w:r>
+        <w:t>вления триггерами</w:t>
       </w:r>
       <w:bookmarkEnd w:id="11"/>
     </w:p>
@@ -6538,7 +6587,11 @@
         <w:pStyle w:val="31"/>
       </w:pPr>
       <w:r>
-        <w:t>Рассматриваем столбцы Q</w:t>
+        <w:t xml:space="preserve">Рассматриваем столбцы </w:t>
+      </w:r>
+      <w:proofErr w:type="spellStart"/>
+      <w:r>
+        <w:t>Q</w:t>
       </w:r>
       <w:r>
         <w:rPr>
@@ -6547,6 +6600,7 @@
         </w:rPr>
         <w:t>i</w:t>
       </w:r>
+      <w:proofErr w:type="spellEnd"/>
       <w:r>
         <w:t>(t+1) как самостоятельные функции от четырех</w:t>
       </w:r>
@@ -6609,17 +6663,20 @@
       <w:r>
         <w:t xml:space="preserve">НФ </w:t>
       </w:r>
-      <w:bookmarkStart w:id="12" w:name="_Hlk120897962"/>
+      <w:bookmarkStart w:id="13" w:name="_Hlk120897962"/>
+      <w:proofErr w:type="spellStart"/>
       <w:r>
         <w:t>функци</w:t>
       </w:r>
       <w:r>
         <w:t>ё</w:t>
       </w:r>
-      <w:bookmarkStart w:id="13" w:name="_GoBack"/>
-      <w:bookmarkEnd w:id="13"/>
-      <w:r>
-        <w:t>и Q</w:t>
+      <w:r>
+        <w:t>и</w:t>
+      </w:r>
+      <w:proofErr w:type="spellEnd"/>
+      <w:r>
+        <w:t xml:space="preserve"> Q</w:t>
       </w:r>
       <w:r>
         <w:rPr>
@@ -6631,7 +6688,7 @@
       <w:r>
         <w:t>(t+1).</w:t>
       </w:r>
-      <w:bookmarkEnd w:id="12"/>
+      <w:bookmarkEnd w:id="13"/>
     </w:p>
     <w:p>
       <w:pPr>
@@ -13266,7 +13323,7 @@
 </file>
 
 <file path=customXml/itemProps1.xml><?xml version="1.0" encoding="utf-8"?>
-<ds:datastoreItem xmlns:ds="http://schemas.openxmlformats.org/officeDocument/2006/customXml" ds:itemID="{75ACEBC5-A4CF-4137-B2ED-4D55774280ED}">
+<ds:datastoreItem xmlns:ds="http://schemas.openxmlformats.org/officeDocument/2006/customXml" ds:itemID="{BA6BAC5B-7748-44F7-86A9-B10006B22E4B}">
   <ds:schemaRefs>
     <ds:schemaRef ds:uri="http://schemas.openxmlformats.org/officeDocument/2006/bibliography"/>
   </ds:schemaRefs>
